--- a/05. Pruebas/CU04 -Buscar horario de cursada/CP24 - Asignatura que no existe.docx
+++ b/05. Pruebas/CU04 -Buscar horario de cursada/CP24 - Asignatura que no existe.docx
@@ -64,7 +64,7 @@
                         <a:blip r:embed="rId9" cstate="print">
                           <a:extLst>
                             <a:ext uri="{28A0092B-C50C-407E-A947-70E740481C1C}">
-                              <a14:useLocalDpi xmlns="" xmlns:wpc="http://schemas.microsoft.com/office/word/2010/wordprocessingCanvas" xmlns:mc="http://schemas.openxmlformats.org/markup-compatibility/2006" xmlns:o="urn:schemas-microsoft-com:office:office" xmlns:v="urn:schemas-microsoft-com:vml" xmlns:wp14="http://schemas.microsoft.com/office/word/2010/wordprocessingDrawing" xmlns:w10="urn:schemas-microsoft-com:office:word" xmlns:w="http://schemas.openxmlformats.org/wordprocessingml/2006/main" xmlns:w14="http://schemas.microsoft.com/office/word/2010/wordml" xmlns:w15="http://schemas.microsoft.com/office/word/2012/wordml" xmlns:wpg="http://schemas.microsoft.com/office/word/2010/wordprocessingGroup" xmlns:wpi="http://schemas.microsoft.com/office/word/2010/wordprocessingInk" xmlns:wps="http://schemas.microsoft.com/office/word/2010/wordprocessingShape" xmlns:a14="http://schemas.microsoft.com/office/drawing/2010/main" val="0"/>
+                              <a14:useLocalDpi xmlns:a14="http://schemas.microsoft.com/office/drawing/2010/main" xmlns:wps="http://schemas.microsoft.com/office/word/2010/wordprocessingShape" xmlns:wpi="http://schemas.microsoft.com/office/word/2010/wordprocessingInk" xmlns:wpg="http://schemas.microsoft.com/office/word/2010/wordprocessingGroup" xmlns:w15="http://schemas.microsoft.com/office/word/2012/wordml" xmlns:w14="http://schemas.microsoft.com/office/word/2010/wordml" xmlns:w="http://schemas.openxmlformats.org/wordprocessingml/2006/main" xmlns:w10="urn:schemas-microsoft-com:office:word" xmlns:wp14="http://schemas.microsoft.com/office/word/2010/wordprocessingDrawing" xmlns:v="urn:schemas-microsoft-com:vml" xmlns:o="urn:schemas-microsoft-com:office:office" xmlns:mc="http://schemas.openxmlformats.org/markup-compatibility/2006" xmlns:wpc="http://schemas.microsoft.com/office/word/2010/wordprocessingCanvas" xmlns="" val="0"/>
                             </a:ext>
                           </a:extLst>
                         </a:blip>
@@ -268,7 +268,7 @@
                         <a:blip r:embed="rId10" cstate="print">
                           <a:extLst>
                             <a:ext uri="{28A0092B-C50C-407E-A947-70E740481C1C}">
-                              <a14:useLocalDpi xmlns="" xmlns:wpc="http://schemas.microsoft.com/office/word/2010/wordprocessingCanvas" xmlns:mc="http://schemas.openxmlformats.org/markup-compatibility/2006" xmlns:o="urn:schemas-microsoft-com:office:office" xmlns:v="urn:schemas-microsoft-com:vml" xmlns:wp14="http://schemas.microsoft.com/office/word/2010/wordprocessingDrawing" xmlns:w10="urn:schemas-microsoft-com:office:word" xmlns:w="http://schemas.openxmlformats.org/wordprocessingml/2006/main" xmlns:w14="http://schemas.microsoft.com/office/word/2010/wordml" xmlns:w15="http://schemas.microsoft.com/office/word/2012/wordml" xmlns:wpg="http://schemas.microsoft.com/office/word/2010/wordprocessingGroup" xmlns:wpi="http://schemas.microsoft.com/office/word/2010/wordprocessingInk" xmlns:wps="http://schemas.microsoft.com/office/word/2010/wordprocessingShape" xmlns:a14="http://schemas.microsoft.com/office/drawing/2010/main" val="0"/>
+                              <a14:useLocalDpi xmlns:a14="http://schemas.microsoft.com/office/drawing/2010/main" xmlns:wps="http://schemas.microsoft.com/office/word/2010/wordprocessingShape" xmlns:wpi="http://schemas.microsoft.com/office/word/2010/wordprocessingInk" xmlns:wpg="http://schemas.microsoft.com/office/word/2010/wordprocessingGroup" xmlns:w15="http://schemas.microsoft.com/office/word/2012/wordml" xmlns:w14="http://schemas.microsoft.com/office/word/2010/wordml" xmlns:w="http://schemas.openxmlformats.org/wordprocessingml/2006/main" xmlns:w10="urn:schemas-microsoft-com:office:word" xmlns:wp14="http://schemas.microsoft.com/office/word/2010/wordprocessingDrawing" xmlns:v="urn:schemas-microsoft-com:vml" xmlns:o="urn:schemas-microsoft-com:office:office" xmlns:mc="http://schemas.openxmlformats.org/markup-compatibility/2006" xmlns:wpc="http://schemas.microsoft.com/office/word/2010/wordprocessingCanvas" xmlns="" val="0"/>
                             </a:ext>
                           </a:extLst>
                         </a:blip>
@@ -329,7 +329,7 @@
                         <a:blip r:embed="rId11" cstate="print">
                           <a:extLst>
                             <a:ext uri="{28A0092B-C50C-407E-A947-70E740481C1C}">
-                              <a14:useLocalDpi xmlns="" xmlns:wpc="http://schemas.microsoft.com/office/word/2010/wordprocessingCanvas" xmlns:mc="http://schemas.openxmlformats.org/markup-compatibility/2006" xmlns:o="urn:schemas-microsoft-com:office:office" xmlns:v="urn:schemas-microsoft-com:vml" xmlns:wp14="http://schemas.microsoft.com/office/word/2010/wordprocessingDrawing" xmlns:w10="urn:schemas-microsoft-com:office:word" xmlns:w="http://schemas.openxmlformats.org/wordprocessingml/2006/main" xmlns:w14="http://schemas.microsoft.com/office/word/2010/wordml" xmlns:w15="http://schemas.microsoft.com/office/word/2012/wordml" xmlns:wpg="http://schemas.microsoft.com/office/word/2010/wordprocessingGroup" xmlns:wpi="http://schemas.microsoft.com/office/word/2010/wordprocessingInk" xmlns:wps="http://schemas.microsoft.com/office/word/2010/wordprocessingShape" xmlns:a14="http://schemas.microsoft.com/office/drawing/2010/main" val="0"/>
+                              <a14:useLocalDpi xmlns:a14="http://schemas.microsoft.com/office/drawing/2010/main" xmlns:wps="http://schemas.microsoft.com/office/word/2010/wordprocessingShape" xmlns:wpi="http://schemas.microsoft.com/office/word/2010/wordprocessingInk" xmlns:wpg="http://schemas.microsoft.com/office/word/2010/wordprocessingGroup" xmlns:w15="http://schemas.microsoft.com/office/word/2012/wordml" xmlns:w14="http://schemas.microsoft.com/office/word/2010/wordml" xmlns:w="http://schemas.openxmlformats.org/wordprocessingml/2006/main" xmlns:w10="urn:schemas-microsoft-com:office:word" xmlns:wp14="http://schemas.microsoft.com/office/word/2010/wordprocessingDrawing" xmlns:v="urn:schemas-microsoft-com:vml" xmlns:o="urn:schemas-microsoft-com:office:office" xmlns:mc="http://schemas.openxmlformats.org/markup-compatibility/2006" xmlns:wpc="http://schemas.microsoft.com/office/word/2010/wordprocessingCanvas" xmlns="" val="0"/>
                             </a:ext>
                           </a:extLst>
                         </a:blip>
@@ -483,7 +483,7 @@
                     <a:blip r:embed="rId12" cstate="print">
                       <a:extLst>
                         <a:ext uri="{28A0092B-C50C-407E-A947-70E740481C1C}">
-                          <a14:useLocalDpi xmlns="" xmlns:wpc="http://schemas.microsoft.com/office/word/2010/wordprocessingCanvas" xmlns:mc="http://schemas.openxmlformats.org/markup-compatibility/2006" xmlns:o="urn:schemas-microsoft-com:office:office" xmlns:v="urn:schemas-microsoft-com:vml" xmlns:wp14="http://schemas.microsoft.com/office/word/2010/wordprocessingDrawing" xmlns:w10="urn:schemas-microsoft-com:office:word" xmlns:w="http://schemas.openxmlformats.org/wordprocessingml/2006/main" xmlns:w14="http://schemas.microsoft.com/office/word/2010/wordml" xmlns:w15="http://schemas.microsoft.com/office/word/2012/wordml" xmlns:wpg="http://schemas.microsoft.com/office/word/2010/wordprocessingGroup" xmlns:wpi="http://schemas.microsoft.com/office/word/2010/wordprocessingInk" xmlns:wps="http://schemas.microsoft.com/office/word/2010/wordprocessingShape" xmlns:a14="http://schemas.microsoft.com/office/drawing/2010/main" val="0"/>
+                          <a14:useLocalDpi xmlns:a14="http://schemas.microsoft.com/office/drawing/2010/main" xmlns:wps="http://schemas.microsoft.com/office/word/2010/wordprocessingShape" xmlns:wpi="http://schemas.microsoft.com/office/word/2010/wordprocessingInk" xmlns:wpg="http://schemas.microsoft.com/office/word/2010/wordprocessingGroup" xmlns:w15="http://schemas.microsoft.com/office/word/2012/wordml" xmlns:w14="http://schemas.microsoft.com/office/word/2010/wordml" xmlns:w="http://schemas.openxmlformats.org/wordprocessingml/2006/main" xmlns:w10="urn:schemas-microsoft-com:office:word" xmlns:wp14="http://schemas.microsoft.com/office/word/2010/wordprocessingDrawing" xmlns:v="urn:schemas-microsoft-com:vml" xmlns:o="urn:schemas-microsoft-com:office:office" xmlns:mc="http://schemas.openxmlformats.org/markup-compatibility/2006" xmlns:wpc="http://schemas.microsoft.com/office/word/2010/wordprocessingCanvas" xmlns="" val="0"/>
                         </a:ext>
                       </a:extLst>
                     </a:blip>
@@ -1543,6 +1543,8 @@
       <w:pPr>
         <w:jc w:val="both"/>
       </w:pPr>
+      <w:bookmarkStart w:id="10" w:name="_Toc29278829"/>
+      <w:bookmarkStart w:id="11" w:name="_Toc257629340"/>
       <w:r>
         <w:t>1. Se ingresa al sistema Tempus.</w:t>
       </w:r>
@@ -1568,7 +1570,7 @@
         <w:jc w:val="both"/>
       </w:pPr>
       <w:r>
-        <w:t>4. Seleccionar Menu CURSADA- Submenu IMPORTAR.</w:t>
+        <w:t>4. Seleccionar Menu CURSADA- Submenu BORRAR/MODIFICAR.</w:t>
       </w:r>
     </w:p>
     <w:p>
@@ -1577,7 +1579,7 @@
         <w:jc w:val="both"/>
       </w:pPr>
       <w:r>
-        <w:t>5. Seleccionar archivo.</w:t>
+        <w:t>5. Insertar el nombre de la cursada.</w:t>
       </w:r>
     </w:p>
     <w:p>
@@ -1586,26 +1588,15 @@
         <w:jc w:val="both"/>
       </w:pPr>
       <w:r>
-        <w:t>6. Importar</w:t>
+        <w:t>6. Buscar</w:t>
       </w:r>
     </w:p>
     <w:p>
       <w:pPr>
-        <w:ind w:left="0" w:firstLine="0"/>
-        <w:jc w:val="both"/>
+        <w:pStyle w:val="Ttulo2"/>
       </w:pPr>
       <w:r>
         <w:lastRenderedPageBreak/>
-        <w:t>7. buscar</w:t>
-      </w:r>
-    </w:p>
-    <w:p>
-      <w:pPr>
-        <w:pStyle w:val="Ttulo2"/>
-      </w:pPr>
-      <w:bookmarkStart w:id="10" w:name="_Toc29278829"/>
-      <w:bookmarkStart w:id="11" w:name="_Toc257629340"/>
-      <w:r>
         <w:t>Resultado esperado</w:t>
       </w:r>
       <w:bookmarkEnd w:id="10"/>
@@ -1648,7 +1639,10 @@
         <w:jc w:val="both"/>
       </w:pPr>
       <w:r>
-        <w:t>Una vez ingresado al Sistema web Tempus, con los correspondientes pasos dichos anteriormente, realizamos la importación de un archivo valido csv, una vez ejecutado se hizo una búsqueda de una asignatura que no existiera. La respuesta fue “No hay registros disponibles”</w:t>
+        <w:t>Una vez ingresado al Sistema web Tempus, con los correspondientes pasos d</w:t>
+      </w:r>
+      <w:r>
+        <w:t>ichos anteriormente, hacemos la búsqueda de una asignatura que no existe, la prueba fallo ya que muestra la asignatura que no existe y no muestra el mensaje de error.</w:t>
       </w:r>
     </w:p>
     <w:p>
@@ -1656,7 +1650,7 @@
         <w:jc w:val="both"/>
       </w:pPr>
       <w:r>
-        <w:t>La evaluación de la prueba que se realizo con éxito.</w:t>
+        <w:t>La evaluación de la prueba que se realizo no mostro el mensaje esperado. Queda pendiente corregir la evaluación de prueba.</w:t>
       </w:r>
     </w:p>
     <w:p>
@@ -1883,10 +1877,7 @@
             </w:r>
             <w:bookmarkEnd w:id="14"/>
             <w:r>
-              <w:t xml:space="preserve"> CP</w:t>
-            </w:r>
-            <w:r>
-              <w:t>24</w:t>
+              <w:t xml:space="preserve"> CP24</w:t>
             </w:r>
           </w:p>
         </w:tc>
@@ -1962,10 +1953,7 @@
               <w:pStyle w:val="PSI-ComentarioenTabla"/>
             </w:pPr>
             <w:r>
-              <w:t>Fecha de Ejecución: 13</w:t>
-            </w:r>
-            <w:r>
-              <w:t>/NOV/2017</w:t>
+              <w:t>Fecha de Ejecución: 13/NOV/2017</w:t>
             </w:r>
           </w:p>
         </w:tc>
@@ -2126,7 +2114,6 @@
               <w:pStyle w:val="PSI-ComentarioenTabla"/>
             </w:pPr>
             <w:r>
-              <w:lastRenderedPageBreak/>
               <w:t>Nro. Paso Flujo</w:t>
             </w:r>
           </w:p>
@@ -2221,6 +2208,7 @@
               <w:pStyle w:val="PSI-ComentarioenTabla"/>
             </w:pPr>
             <w:r>
+              <w:lastRenderedPageBreak/>
               <w:t>1.Ingresar al sistema tempus</w:t>
             </w:r>
           </w:p>
@@ -2513,7 +2501,7 @@
               <w:pStyle w:val="PSI-ComentarioenTabla"/>
             </w:pPr>
             <w:r>
-              <w:t>4.Seleccionar Menú Cursada- Submenu Importar</w:t>
+              <w:t>4.Seleccionar Menú Cursada- Borrar/Modificar</w:t>
             </w:r>
           </w:p>
         </w:tc>
@@ -2563,7 +2551,7 @@
               <w:pStyle w:val="PSI-ComentarioenTabla"/>
             </w:pPr>
             <w:r>
-              <w:t>Mostrar la pantalla</w:t>
+              <w:t>Mostrar la pantalla de búsqueda</w:t>
             </w:r>
           </w:p>
         </w:tc>
@@ -2581,7 +2569,7 @@
               <w:pStyle w:val="PSI-ComentarioenTabla"/>
             </w:pPr>
             <w:r>
-              <w:t>Mostrar la pantalla con los menús</w:t>
+              <w:t>Mostrar la pantalla de búsqueda</w:t>
             </w:r>
           </w:p>
         </w:tc>
@@ -2600,7 +2588,7 @@
               <w:pStyle w:val="PSI-ComentarioenTabla"/>
             </w:pPr>
             <w:r>
-              <w:t>5.Seleccionar archivo</w:t>
+              <w:t>5.Insetar el nombre de la cursada</w:t>
             </w:r>
           </w:p>
         </w:tc>
@@ -2617,7 +2605,7 @@
               <w:pStyle w:val="PSI-ComentarioenTabla"/>
             </w:pPr>
             <w:r>
-              <w:t>Tener el archivo csv con datos vacios</w:t>
+              <w:t>Una asignatura invalida</w:t>
             </w:r>
           </w:p>
         </w:tc>
@@ -2634,9 +2622,6 @@
             <w:pPr>
               <w:pStyle w:val="PSI-ComentarioenTabla"/>
             </w:pPr>
-            <w:r>
-              <w:t>Archivo.csv</w:t>
-            </w:r>
           </w:p>
         </w:tc>
         <w:tc>
@@ -2654,7 +2639,7 @@
               <w:ind w:left="0" w:firstLine="0"/>
             </w:pPr>
             <w:r>
-              <w:t>Poder importar dicho archivo</w:t>
+              <w:t>No se puede realizar la búsqueda</w:t>
             </w:r>
           </w:p>
         </w:tc>
@@ -2672,7 +2657,7 @@
               <w:pStyle w:val="PSI-ComentarioenTabla"/>
             </w:pPr>
             <w:r>
-              <w:t>Se importo el archivo</w:t>
+              <w:t>Ingresa a la siguiente pantalla</w:t>
             </w:r>
           </w:p>
         </w:tc>
@@ -2691,7 +2676,7 @@
               <w:pStyle w:val="PSI-ComentarioenTabla"/>
             </w:pPr>
             <w:r>
-              <w:t>6.Importar</w:t>
+              <w:t>6.Buscar</w:t>
             </w:r>
           </w:p>
         </w:tc>
@@ -2708,7 +2693,7 @@
               <w:pStyle w:val="PSI-ComentarioenTabla"/>
             </w:pPr>
             <w:r>
-              <w:t>El archivo ya se encuentra listo para ejecutar</w:t>
+              <w:t>Haber escrito la asignatura invalida</w:t>
             </w:r>
           </w:p>
         </w:tc>
@@ -2725,9 +2710,6 @@
             <w:pPr>
               <w:pStyle w:val="PSI-ComentarioenTabla"/>
             </w:pPr>
-            <w:r>
-              <w:t>Archivo.csv</w:t>
-            </w:r>
           </w:p>
         </w:tc>
         <w:tc>
@@ -2742,9 +2724,10 @@
           <w:p>
             <w:pPr>
               <w:pStyle w:val="PSI-ComentarioenTabla"/>
+              <w:ind w:left="0" w:firstLine="0"/>
             </w:pPr>
             <w:r>
-              <w:t>Carga correctamente</w:t>
+              <w:t>No se puede realizar la búsqueda</w:t>
             </w:r>
           </w:p>
         </w:tc>
@@ -2762,97 +2745,7 @@
               <w:pStyle w:val="PSI-ComentarioenTabla"/>
             </w:pPr>
             <w:r>
-              <w:t>Carga correctamente</w:t>
-            </w:r>
-          </w:p>
-        </w:tc>
-      </w:tr>
-      <w:tr>
-        <w:tc>
-          <w:tcPr>
-            <w:tcW w:w="1937" w:type="dxa"/>
-            <w:tcBorders>
-              <w:left w:val="single" w:sz="1" w:space="0" w:color="000000"/>
-              <w:bottom w:val="single" w:sz="1" w:space="0" w:color="000000"/>
-            </w:tcBorders>
-          </w:tcPr>
-          <w:p>
-            <w:pPr>
-              <w:pStyle w:val="PSI-ComentarioenTabla"/>
-            </w:pPr>
-            <w:r>
-              <w:t>7.Buscar</w:t>
-            </w:r>
-          </w:p>
-        </w:tc>
-        <w:tc>
-          <w:tcPr>
-            <w:tcW w:w="1937" w:type="dxa"/>
-            <w:tcBorders>
-              <w:left w:val="single" w:sz="1" w:space="0" w:color="000000"/>
-              <w:bottom w:val="single" w:sz="1" w:space="0" w:color="000000"/>
-            </w:tcBorders>
-          </w:tcPr>
-          <w:p>
-            <w:pPr>
-              <w:pStyle w:val="PSI-ComentarioenTabla"/>
-            </w:pPr>
-            <w:r>
-              <w:t>Que muestre los datos que fueron importados</w:t>
-            </w:r>
-          </w:p>
-        </w:tc>
-        <w:tc>
-          <w:tcPr>
-            <w:tcW w:w="1937" w:type="dxa"/>
-            <w:gridSpan w:val="2"/>
-            <w:tcBorders>
-              <w:left w:val="single" w:sz="1" w:space="0" w:color="000000"/>
-              <w:bottom w:val="single" w:sz="1" w:space="0" w:color="000000"/>
-            </w:tcBorders>
-          </w:tcPr>
-          <w:p>
-            <w:pPr>
-              <w:pStyle w:val="PSI-ComentarioenTabla"/>
-            </w:pPr>
-            <w:r>
-              <w:t>caracteres</w:t>
-            </w:r>
-          </w:p>
-        </w:tc>
-        <w:tc>
-          <w:tcPr>
-            <w:tcW w:w="1937" w:type="dxa"/>
-            <w:gridSpan w:val="2"/>
-            <w:tcBorders>
-              <w:left w:val="single" w:sz="1" w:space="0" w:color="000000"/>
-              <w:bottom w:val="single" w:sz="1" w:space="0" w:color="000000"/>
-            </w:tcBorders>
-          </w:tcPr>
-          <w:p>
-            <w:pPr>
-              <w:pStyle w:val="PSI-ComentarioenTabla"/>
-            </w:pPr>
-            <w:r>
-              <w:t>No hay registros disponibles</w:t>
-            </w:r>
-          </w:p>
-        </w:tc>
-        <w:tc>
-          <w:tcPr>
-            <w:tcW w:w="1608" w:type="dxa"/>
-            <w:tcBorders>
-              <w:left w:val="single" w:sz="1" w:space="0" w:color="000000"/>
-              <w:bottom w:val="single" w:sz="1" w:space="0" w:color="000000"/>
-              <w:right w:val="single" w:sz="1" w:space="0" w:color="000000"/>
-            </w:tcBorders>
-          </w:tcPr>
-          <w:p>
-            <w:pPr>
-              <w:pStyle w:val="PSI-ComentarioenTabla"/>
-            </w:pPr>
-            <w:r>
-              <w:t>No hay registros disponibles</w:t>
+              <w:t>Resultado de búsqueda</w:t>
             </w:r>
           </w:p>
         </w:tc>
@@ -2891,19 +2784,19 @@
               </w:rPr>
             </w:pPr>
             <w:r>
-              <w:t xml:space="preserve">Decisión de Aprobación </w:t>
-            </w:r>
-            <w:r>
-              <w:t xml:space="preserve">del Caso de Prueba:    Aprobó: </w:t>
+              <w:t>Decisión de Aprobación del Caso de Prueba:    Aprobó: _</w:t>
             </w:r>
             <w:r>
               <w:t>_</w:t>
             </w:r>
             <w:r>
-              <w:t xml:space="preserve">x_    Fallo: </w:t>
-            </w:r>
-            <w:r>
-              <w:t xml:space="preserve">__ </w:t>
+              <w:t>_    Fallo: _</w:t>
+            </w:r>
+            <w:r>
+              <w:t>x</w:t>
+            </w:r>
+            <w:r>
+              <w:t>_</w:t>
             </w:r>
             <w:r>
               <w:rPr>
@@ -2932,10 +2825,7 @@
               <w:t xml:space="preserve">Fecha de Aprobación del Caso de Prueba:   </w:t>
             </w:r>
             <w:r>
-              <w:t>_13/Nov/17</w:t>
-            </w:r>
-            <w:r>
-              <w:t>_</w:t>
+              <w:t>________</w:t>
             </w:r>
           </w:p>
         </w:tc>
@@ -2999,7 +2889,7 @@
           <wp:inline distT="0" distB="0" distL="0" distR="0">
             <wp:extent cx="5400040" cy="2877913"/>
             <wp:effectExtent l="19050" t="0" r="0" b="0"/>
-            <wp:docPr id="3" name="Imagen 1"/>
+            <wp:docPr id="4" name="Imagen 1"/>
             <wp:cNvGraphicFramePr>
               <a:graphicFrameLocks xmlns:a="http://schemas.openxmlformats.org/drawingml/2006/main" noChangeAspect="1"/>
             </wp:cNvGraphicFramePr>
@@ -3179,7 +3069,7 @@
             <w:rFonts w:asciiTheme="majorHAnsi" w:hAnsiTheme="majorHAnsi" w:cstheme="majorHAnsi"/>
             <w:noProof/>
           </w:rPr>
-          <w:t>5</w:t>
+          <w:t>6</w:t>
         </w:r>
         <w:r>
           <w:rPr>
